--- a/textbook.docx
+++ b/textbook.docx
@@ -22,6 +22,12 @@
       </w:pPr>
       <w:r>
         <w:t xml:space="preserve">Dissertation</w:t>
+      </w:r>
+      <w:r>
+        <w:t xml:space="preserve"> </w:t>
+      </w:r>
+      <w:r>
+        <w:t xml:space="preserve">Prospectus</w:t>
       </w:r>
     </w:p>
     <w:p>
